--- a/Testing Results & functionality repot/Fiche d’investigationfonctionnalité Les Petits Plats.docx
+++ b/Testing Results & functionality repot/Fiche d’investigationfonctionnalité Les Petits Plats.docx
@@ -363,20 +363,21 @@
               <w:pStyle w:val="Paragraphedeliste"/>
               <w:numPr>
                 <w:ilvl w:val="0"/>
-                <w:numId w:val="1"/>
+                <w:numId w:val="2"/>
               </w:numPr>
             </w:pPr>
             <w:r>
-              <w:t>P</w:t>
-            </w:r>
-            <w:r>
-              <w:t>as besoin de rechercher/itérer dans toutes les données si les premières conditions sont remplies.</w:t>
-            </w:r>
-          </w:p>
-          <w:p>
-            <w:pPr>
-              <w:pStyle w:val="Paragraphedeliste"/>
-            </w:pPr>
+              <w:t>I</w:t>
+            </w:r>
+            <w:r>
+              <w:t xml:space="preserve">l n'y a pas d'obligation de </w:t>
+            </w:r>
+            <w:r>
+              <w:t xml:space="preserve">passer </w:t>
+            </w:r>
+            <w:r>
+              <w:t>toutes les données si l'une des premières conditions est remplie.</w:t>
+            </w:r>
           </w:p>
           <w:p>
             <w:r>
@@ -419,10 +420,16 @@
               </w:numPr>
             </w:pPr>
             <w:r>
-              <w:t>P</w:t>
-            </w:r>
-            <w:r>
-              <w:t>as besoin de rechercher/itérer dans toutes les données si les premières conditions sont remplies.</w:t>
+              <w:t>I</w:t>
+            </w:r>
+            <w:r>
+              <w:t xml:space="preserve">l n'y a pas d'obligation de </w:t>
+            </w:r>
+            <w:r>
+              <w:t xml:space="preserve">passer </w:t>
+            </w:r>
+            <w:r>
+              <w:t>toutes les données si l'une des premières conditions est remplie.</w:t>
             </w:r>
           </w:p>
           <w:p>
@@ -830,7 +837,13 @@
               <w:t>Lisibilité</w:t>
             </w:r>
             <w:r>
-              <w:t>.</w:t>
+              <w:t xml:space="preserve"> (</w:t>
+            </w:r>
+            <w:r>
+              <w:t>moins de code à lire et à comprendre</w:t>
+            </w:r>
+            <w:r>
+              <w:t>).</w:t>
             </w:r>
           </w:p>
         </w:tc>
@@ -847,14 +860,16 @@
               </w:numPr>
             </w:pPr>
             <w:r>
-              <w:t>Nécessaire pour rechercher/</w:t>
-            </w:r>
-            <w:r>
-              <w:t>itérer</w:t>
-            </w:r>
-            <w:r>
-              <w:t xml:space="preserve"> dans toutes les données (nom, description et ingrédients).</w:t>
-            </w:r>
+              <w:t>Obligation de passer toutes les données</w:t>
+            </w:r>
+            <w:r>
+              <w:t xml:space="preserve"> (nom, description et ingrédients).</w:t>
+            </w:r>
+          </w:p>
+          <w:p>
+            <w:pPr>
+              <w:ind w:left="360"/>
+            </w:pPr>
           </w:p>
           <w:p>
             <w:pPr>
@@ -1247,10 +1262,10 @@
                 <w:lang w:eastAsia="fr-FR"/>
               </w:rPr>
               <w:drawing>
-                <wp:inline distT="0" distB="0" distL="0" distR="0" wp14:anchorId="4B38A42D" wp14:editId="56FF2A2A">
-                  <wp:extent cx="6120000" cy="3600000"/>
-                  <wp:effectExtent l="0" t="0" r="0" b="635"/>
-                  <wp:docPr id="27" name="Image 27"/>
+                <wp:inline distT="0" distB="0" distL="0" distR="0">
+                  <wp:extent cx="6480000" cy="3960000"/>
+                  <wp:effectExtent l="0" t="0" r="0" b="2540"/>
+                  <wp:docPr id="8" name="Image 8"/>
                   <wp:cNvGraphicFramePr>
                     <a:graphicFrameLocks xmlns:a="http://schemas.openxmlformats.org/drawingml/2006/main"/>
                   </wp:cNvGraphicFramePr>
@@ -1258,7 +1273,7 @@
                     <a:graphicData uri="http://schemas.openxmlformats.org/drawingml/2006/picture">
                       <pic:pic xmlns:pic="http://schemas.openxmlformats.org/drawingml/2006/picture">
                         <pic:nvPicPr>
-                          <pic:cNvPr id="27" name="ALGO1.jpg"/>
+                          <pic:cNvPr id="8" name="algo1.tif"/>
                           <pic:cNvPicPr/>
                         </pic:nvPicPr>
                         <pic:blipFill>
@@ -1276,7 +1291,7 @@
                         <pic:spPr>
                           <a:xfrm>
                             <a:off x="0" y="0"/>
-                            <a:ext cx="6120000" cy="3600000"/>
+                            <a:ext cx="6480000" cy="3960000"/>
                           </a:xfrm>
                           <a:prstGeom prst="rect">
                             <a:avLst/>
@@ -1338,7 +1353,6 @@
           <w:rFonts w:ascii="Arial-BoldMT" w:hAnsi="Arial-BoldMT" w:cs="Arial-BoldMT"/>
           <w:b/>
           <w:bCs/>
-          <w:color w:val="FF0000"/>
           <w:sz w:val="20"/>
           <w:szCs w:val="20"/>
         </w:rPr>
@@ -1394,17 +1408,17 @@
               </w:rPr>
               <w:drawing>
                 <wp:inline distT="0" distB="0" distL="0" distR="0">
-                  <wp:extent cx="6120000" cy="3600000"/>
-                  <wp:effectExtent l="0" t="0" r="0" b="635"/>
-                  <wp:docPr id="28" name="Image 28"/>
+                  <wp:extent cx="5659200" cy="3960000"/>
+                  <wp:effectExtent l="0" t="0" r="0" b="2540"/>
+                  <wp:docPr id="10" name="Image 10"/>
                   <wp:cNvGraphicFramePr>
-                    <a:graphicFrameLocks xmlns:a="http://schemas.openxmlformats.org/drawingml/2006/main"/>
+                    <a:graphicFrameLocks xmlns:a="http://schemas.openxmlformats.org/drawingml/2006/main" noChangeAspect="1"/>
                   </wp:cNvGraphicFramePr>
                   <a:graphic xmlns:a="http://schemas.openxmlformats.org/drawingml/2006/main">
                     <a:graphicData uri="http://schemas.openxmlformats.org/drawingml/2006/picture">
                       <pic:pic xmlns:pic="http://schemas.openxmlformats.org/drawingml/2006/picture">
                         <pic:nvPicPr>
-                          <pic:cNvPr id="28" name="ALGO2.jpg"/>
+                          <pic:cNvPr id="10" name="algo2.tif"/>
                           <pic:cNvPicPr/>
                         </pic:nvPicPr>
                         <pic:blipFill>
@@ -1422,7 +1436,7 @@
                         <pic:spPr>
                           <a:xfrm>
                             <a:off x="0" y="0"/>
-                            <a:ext cx="6120000" cy="3600000"/>
+                            <a:ext cx="5659200" cy="3960000"/>
                           </a:xfrm>
                           <a:prstGeom prst="rect">
                             <a:avLst/>
@@ -1445,7 +1459,6 @@
           <w:rFonts w:ascii="Arial-BoldMT" w:hAnsi="Arial-BoldMT" w:cs="Arial-BoldMT"/>
           <w:b/>
           <w:bCs/>
-          <w:color w:val="FF0000"/>
           <w:sz w:val="20"/>
           <w:szCs w:val="20"/>
         </w:rPr>
@@ -1468,43 +1481,8 @@
           <w:sz w:val="20"/>
           <w:szCs w:val="20"/>
         </w:rPr>
-        <w:t xml:space="preserve"> – </w:t>
+        <w:t xml:space="preserve"> – Algorithme 2</w:t>
       </w:r>
-      <w:r>
-        <w:rPr>
-          <w:rFonts w:ascii="Arial-BoldMT" w:hAnsi="Arial-BoldMT" w:cs="Arial-BoldMT"/>
-          <w:b/>
-          <w:bCs/>
-          <w:color w:val="FF0000"/>
-          <w:sz w:val="20"/>
-          <w:szCs w:val="20"/>
-        </w:rPr>
-        <w:t>Algorithme 2</w:t>
-      </w:r>
-    </w:p>
-    <w:p>
-      <w:pPr>
-        <w:jc w:val="center"/>
-        <w:rPr>
-          <w:rFonts w:ascii="Arial-BoldMT" w:hAnsi="Arial-BoldMT" w:cs="Arial-BoldMT"/>
-          <w:b/>
-          <w:bCs/>
-          <w:sz w:val="20"/>
-          <w:szCs w:val="20"/>
-        </w:rPr>
-      </w:pPr>
-    </w:p>
-    <w:p>
-      <w:pPr>
-        <w:jc w:val="center"/>
-        <w:rPr>
-          <w:rFonts w:ascii="Arial-BoldMT" w:hAnsi="Arial-BoldMT" w:cs="Arial-BoldMT"/>
-          <w:b/>
-          <w:bCs/>
-          <w:sz w:val="20"/>
-          <w:szCs w:val="20"/>
-        </w:rPr>
-      </w:pPr>
     </w:p>
     <w:p>
       <w:pPr>
@@ -1884,6 +1862,96 @@
                 <w:highlight w:val="green"/>
                 <w:lang w:val="en-GB"/>
               </w:rPr>
+              <w:t>Fi</w:t>
+            </w:r>
+            <w:r>
+              <w:rPr>
+                <w:highlight w:val="green"/>
+                <w:lang w:val="en-GB"/>
+              </w:rPr>
+              <w:t>lter</w:t>
+            </w:r>
+            <w:r>
+              <w:rPr>
+                <w:highlight w:val="green"/>
+                <w:lang w:val="en-GB"/>
+              </w:rPr>
+              <w:t xml:space="preserve">: </w:t>
+            </w:r>
+            <w:r>
+              <w:rPr>
+                <w:highlight w:val="green"/>
+                <w:lang w:val="en-GB"/>
+              </w:rPr>
+              <w:t>6361</w:t>
+            </w:r>
+            <w:r>
+              <w:rPr>
+                <w:highlight w:val="green"/>
+                <w:lang w:val="en-GB"/>
+              </w:rPr>
+              <w:t xml:space="preserve"> op/s</w:t>
+            </w:r>
+          </w:p>
+          <w:p>
+            <w:pPr>
+              <w:rPr>
+                <w:lang w:val="en-GB"/>
+              </w:rPr>
+            </w:pPr>
+            <w:proofErr w:type="spellStart"/>
+            <w:r>
+              <w:rPr>
+                <w:lang w:val="en-GB"/>
+              </w:rPr>
+              <w:t>forEach</w:t>
+            </w:r>
+            <w:proofErr w:type="spellEnd"/>
+            <w:r>
+              <w:rPr>
+                <w:lang w:val="en-GB"/>
+              </w:rPr>
+              <w:t xml:space="preserve"> : 6303 </w:t>
+            </w:r>
+            <w:r>
+              <w:rPr>
+                <w:lang w:val="en-GB"/>
+              </w:rPr>
+              <w:t>op/s</w:t>
+            </w:r>
+          </w:p>
+          <w:p>
+            <w:pPr>
+              <w:rPr>
+                <w:lang w:val="en-GB"/>
+              </w:rPr>
+            </w:pPr>
+            <w:r>
+              <w:rPr>
+                <w:lang w:val="en-GB"/>
+              </w:rPr>
+              <w:t>for Loop : 6259</w:t>
+            </w:r>
+            <w:r>
+              <w:t xml:space="preserve"> op/s</w:t>
+            </w:r>
+          </w:p>
+        </w:tc>
+        <w:tc>
+          <w:tcPr>
+            <w:tcW w:w="3485" w:type="dxa"/>
+          </w:tcPr>
+          <w:p>
+            <w:pPr>
+              <w:rPr>
+                <w:lang w:val="en-GB"/>
+              </w:rPr>
+            </w:pPr>
+            <w:r>
+              <w:rPr>
+                <w:highlight w:val="green"/>
+                <w:lang w:val="en-GB"/>
+              </w:rPr>
               <w:t>Filter</w:t>
             </w:r>
             <w:r>
@@ -1898,10 +1966,18 @@
                 <w:highlight w:val="green"/>
                 <w:lang w:val="en-GB"/>
               </w:rPr>
-              <w:t>6361</w:t>
-            </w:r>
-            <w:r>
-              <w:rPr>
+              <w:t>59</w:t>
+            </w:r>
+            <w:r>
+              <w:rPr>
+                <w:highlight w:val="green"/>
+                <w:lang w:val="en-GB"/>
+              </w:rPr>
+              <w:t>32</w:t>
+            </w:r>
+            <w:r>
+              <w:rPr>
+                <w:highlight w:val="green"/>
                 <w:lang w:val="en-GB"/>
               </w:rPr>
               <w:t xml:space="preserve"> op/s</w:t>
@@ -1913,47 +1989,74 @@
                 <w:lang w:val="en-GB"/>
               </w:rPr>
             </w:pPr>
+            <w:r>
+              <w:rPr>
+                <w:lang w:val="en-GB"/>
+              </w:rPr>
+              <w:t>For Loop</w:t>
+            </w:r>
+            <w:r>
+              <w:rPr>
+                <w:lang w:val="en-GB"/>
+              </w:rPr>
+              <w:t xml:space="preserve">: </w:t>
+            </w:r>
+            <w:r>
+              <w:rPr>
+                <w:lang w:val="en-GB"/>
+              </w:rPr>
+              <w:t>5914</w:t>
+            </w:r>
+            <w:r>
+              <w:rPr>
+                <w:lang w:val="en-GB"/>
+              </w:rPr>
+              <w:t xml:space="preserve"> op/s</w:t>
+            </w:r>
+          </w:p>
+          <w:p>
+            <w:pPr>
+              <w:rPr>
+                <w:lang w:val="en-GB"/>
+              </w:rPr>
+            </w:pPr>
             <w:proofErr w:type="spellStart"/>
             <w:r>
               <w:rPr>
                 <w:lang w:val="en-GB"/>
               </w:rPr>
-              <w:t>forEach</w:t>
+              <w:t>f</w:t>
+            </w:r>
+            <w:r>
+              <w:rPr>
+                <w:lang w:val="en-GB"/>
+              </w:rPr>
+              <w:t>orEach</w:t>
             </w:r>
             <w:proofErr w:type="spellEnd"/>
             <w:r>
               <w:rPr>
                 <w:lang w:val="en-GB"/>
               </w:rPr>
-              <w:t xml:space="preserve"> : 6303 </w:t>
-            </w:r>
-            <w:r>
-              <w:rPr>
-                <w:lang w:val="en-GB"/>
-              </w:rPr>
-              <w:t>op/s</w:t>
-            </w:r>
-          </w:p>
-          <w:p>
-            <w:pPr>
-              <w:rPr>
-                <w:lang w:val="en-GB"/>
-              </w:rPr>
-            </w:pPr>
-            <w:r>
-              <w:rPr>
-                <w:lang w:val="en-GB"/>
-              </w:rPr>
-              <w:t>for Loop : 6259</w:t>
-            </w:r>
-            <w:r>
+              <w:t xml:space="preserve">: </w:t>
+            </w:r>
+            <w:r>
+              <w:rPr>
+                <w:lang w:val="en-GB"/>
+              </w:rPr>
+              <w:t>4618</w:t>
+            </w:r>
+            <w:r>
+              <w:rPr>
+                <w:lang w:val="en-GB"/>
+              </w:rPr>
               <w:t xml:space="preserve"> op/s</w:t>
             </w:r>
           </w:p>
         </w:tc>
         <w:tc>
           <w:tcPr>
-            <w:tcW w:w="3485" w:type="dxa"/>
+            <w:tcW w:w="3486" w:type="dxa"/>
           </w:tcPr>
           <w:p>
             <w:pPr>
@@ -1966,133 +2069,32 @@
                 <w:highlight w:val="green"/>
                 <w:lang w:val="en-GB"/>
               </w:rPr>
-              <w:t>Filter</w:t>
+              <w:t>For Loop</w:t>
             </w:r>
             <w:r>
               <w:rPr>
                 <w:highlight w:val="green"/>
                 <w:lang w:val="en-GB"/>
               </w:rPr>
-              <w:t xml:space="preserve">: </w:t>
+              <w:t>: 6</w:t>
             </w:r>
             <w:r>
               <w:rPr>
                 <w:highlight w:val="green"/>
                 <w:lang w:val="en-GB"/>
               </w:rPr>
-              <w:t>5932</w:t>
-            </w:r>
-            <w:r>
-              <w:rPr>
-                <w:lang w:val="en-GB"/>
-              </w:rPr>
-              <w:t xml:space="preserve"> op/s</w:t>
-            </w:r>
-          </w:p>
-          <w:p>
-            <w:pPr>
-              <w:rPr>
-                <w:lang w:val="en-GB"/>
-              </w:rPr>
-            </w:pPr>
-            <w:r>
-              <w:rPr>
-                <w:lang w:val="en-GB"/>
-              </w:rPr>
-              <w:t>For Loop</w:t>
-            </w:r>
-            <w:r>
-              <w:rPr>
-                <w:lang w:val="en-GB"/>
-              </w:rPr>
-              <w:t xml:space="preserve">: </w:t>
-            </w:r>
-            <w:r>
-              <w:rPr>
-                <w:lang w:val="en-GB"/>
-              </w:rPr>
-              <w:t>5914</w:t>
-            </w:r>
-            <w:r>
-              <w:rPr>
-                <w:lang w:val="en-GB"/>
-              </w:rPr>
-              <w:t xml:space="preserve"> op/s</w:t>
-            </w:r>
-          </w:p>
-          <w:p>
-            <w:pPr>
-              <w:rPr>
-                <w:lang w:val="en-GB"/>
-              </w:rPr>
-            </w:pPr>
-            <w:proofErr w:type="spellStart"/>
-            <w:r>
-              <w:rPr>
-                <w:lang w:val="en-GB"/>
-              </w:rPr>
-              <w:t>f</w:t>
-            </w:r>
-            <w:r>
-              <w:rPr>
-                <w:lang w:val="en-GB"/>
-              </w:rPr>
-              <w:t>orEach</w:t>
-            </w:r>
-            <w:proofErr w:type="spellEnd"/>
-            <w:r>
-              <w:rPr>
-                <w:lang w:val="en-GB"/>
-              </w:rPr>
-              <w:t xml:space="preserve">: </w:t>
-            </w:r>
-            <w:r>
-              <w:rPr>
-                <w:lang w:val="en-GB"/>
-              </w:rPr>
-              <w:t>4618</w:t>
-            </w:r>
-            <w:r>
-              <w:rPr>
-                <w:lang w:val="en-GB"/>
-              </w:rPr>
-              <w:t xml:space="preserve"> op/s</w:t>
-            </w:r>
-          </w:p>
-        </w:tc>
-        <w:tc>
-          <w:tcPr>
-            <w:tcW w:w="3486" w:type="dxa"/>
-          </w:tcPr>
-          <w:p>
-            <w:pPr>
-              <w:rPr>
-                <w:lang w:val="en-GB"/>
-              </w:rPr>
-            </w:pPr>
+              <w:t>2</w:t>
+            </w:r>
             <w:r>
               <w:rPr>
                 <w:highlight w:val="green"/>
                 <w:lang w:val="en-GB"/>
               </w:rPr>
-              <w:t>For Loop</w:t>
+              <w:t>54</w:t>
             </w:r>
             <w:r>
               <w:rPr>
                 <w:highlight w:val="green"/>
-                <w:lang w:val="en-GB"/>
-              </w:rPr>
-              <w:t>: 6</w:t>
-            </w:r>
-            <w:r>
-              <w:rPr>
-                <w:highlight w:val="green"/>
-                <w:lang w:val="en-GB"/>
-              </w:rPr>
-              <w:t>254</w:t>
-            </w:r>
-            <w:r>
-              <w:rPr>
                 <w:lang w:val="en-GB"/>
               </w:rPr>
               <w:t xml:space="preserve"> op/s</w:t>
@@ -2567,10 +2569,19 @@
                 <w:highlight w:val="green"/>
                 <w:lang w:val="en-GB" w:eastAsia="fr-FR"/>
               </w:rPr>
-              <w:t>orEach : 6293</w:t>
-            </w:r>
-            <w:r>
-              <w:rPr>
+              <w:t>orEach : 62</w:t>
+            </w:r>
+            <w:r>
+              <w:rPr>
+                <w:noProof/>
+                <w:highlight w:val="green"/>
+                <w:lang w:val="en-GB" w:eastAsia="fr-FR"/>
+              </w:rPr>
+              <w:t>93</w:t>
+            </w:r>
+            <w:r>
+              <w:rPr>
+                <w:highlight w:val="green"/>
                 <w:lang w:val="en-GB"/>
               </w:rPr>
               <w:t xml:space="preserve"> op/s</w:t>
@@ -2652,10 +2663,19 @@
                 <w:highlight w:val="green"/>
                 <w:lang w:val="en-GB" w:eastAsia="fr-FR"/>
               </w:rPr>
-              <w:t xml:space="preserve"> 5679</w:t>
-            </w:r>
-            <w:r>
-              <w:rPr>
+              <w:t xml:space="preserve"> 567</w:t>
+            </w:r>
+            <w:r>
+              <w:rPr>
+                <w:noProof/>
+                <w:highlight w:val="green"/>
+                <w:lang w:val="en-GB" w:eastAsia="fr-FR"/>
+              </w:rPr>
+              <w:t>9</w:t>
+            </w:r>
+            <w:r>
+              <w:rPr>
+                <w:highlight w:val="green"/>
                 <w:lang w:val="en-GB"/>
               </w:rPr>
               <w:t xml:space="preserve"> op/s</w:t>
@@ -2765,10 +2785,19 @@
                 <w:highlight w:val="green"/>
                 <w:lang w:val="en-GB" w:eastAsia="fr-FR"/>
               </w:rPr>
-              <w:t>5939</w:t>
-            </w:r>
-            <w:r>
-              <w:rPr>
+              <w:t>593</w:t>
+            </w:r>
+            <w:r>
+              <w:rPr>
+                <w:noProof/>
+                <w:highlight w:val="green"/>
+                <w:lang w:val="en-GB" w:eastAsia="fr-FR"/>
+              </w:rPr>
+              <w:t>9</w:t>
+            </w:r>
+            <w:r>
+              <w:rPr>
+                <w:highlight w:val="green"/>
                 <w:lang w:val="en-GB"/>
               </w:rPr>
               <w:t xml:space="preserve"> op/s</w:t>
@@ -3287,10 +3316,19 @@
                 <w:highlight w:val="green"/>
                 <w:lang w:val="en-GB" w:eastAsia="fr-FR"/>
               </w:rPr>
-              <w:t>Filter : 6262</w:t>
-            </w:r>
-            <w:r>
-              <w:rPr>
+              <w:t>Filter : 62</w:t>
+            </w:r>
+            <w:r>
+              <w:rPr>
+                <w:noProof/>
+                <w:highlight w:val="green"/>
+                <w:lang w:val="en-GB" w:eastAsia="fr-FR"/>
+              </w:rPr>
+              <w:t>62</w:t>
+            </w:r>
+            <w:r>
+              <w:rPr>
+                <w:highlight w:val="green"/>
                 <w:lang w:val="en-GB"/>
               </w:rPr>
               <w:t xml:space="preserve"> op/s</w:t>
@@ -3386,10 +3424,19 @@
                 <w:highlight w:val="green"/>
                 <w:lang w:val="en-GB" w:eastAsia="fr-FR"/>
               </w:rPr>
-              <w:t>6491</w:t>
-            </w:r>
-            <w:r>
-              <w:rPr>
+              <w:t>649</w:t>
+            </w:r>
+            <w:r>
+              <w:rPr>
+                <w:noProof/>
+                <w:highlight w:val="green"/>
+                <w:lang w:val="en-GB" w:eastAsia="fr-FR"/>
+              </w:rPr>
+              <w:t>1</w:t>
+            </w:r>
+            <w:r>
+              <w:rPr>
+                <w:highlight w:val="green"/>
                 <w:lang w:val="en-GB"/>
               </w:rPr>
               <w:t xml:space="preserve"> op/s</w:t>
@@ -3483,10 +3530,19 @@
                 <w:highlight w:val="green"/>
                 <w:lang w:val="en-GB" w:eastAsia="fr-FR"/>
               </w:rPr>
-              <w:t>Filter : 6351</w:t>
-            </w:r>
-            <w:r>
-              <w:rPr>
+              <w:t xml:space="preserve">Filter : </w:t>
+            </w:r>
+            <w:r>
+              <w:rPr>
+                <w:noProof/>
+                <w:highlight w:val="green"/>
+                <w:lang w:val="en-GB" w:eastAsia="fr-FR"/>
+              </w:rPr>
+              <w:t>6351</w:t>
+            </w:r>
+            <w:r>
+              <w:rPr>
+                <w:highlight w:val="green"/>
                 <w:lang w:val="en-GB"/>
               </w:rPr>
               <w:t xml:space="preserve"> op/s</w:t>
@@ -3656,18 +3712,6 @@
     </w:p>
     <w:p>
       <w:pPr>
-        <w:jc w:val="center"/>
-        <w:rPr>
-          <w:rFonts w:ascii="Arial-BoldMT" w:hAnsi="Arial-BoldMT" w:cs="Arial-BoldMT"/>
-          <w:b/>
-          <w:bCs/>
-          <w:sz w:val="20"/>
-          <w:szCs w:val="20"/>
-        </w:rPr>
-      </w:pPr>
-    </w:p>
-    <w:p>
-      <w:pPr>
         <w:spacing w:after="0" w:line="240" w:lineRule="auto"/>
         <w:rPr>
           <w:rFonts w:ascii="Arial-BoldMT" w:hAnsi="Arial-BoldMT" w:cs="Arial-BoldMT"/>
@@ -3788,7 +3832,11 @@
       <w:pPr>
         <w:jc w:val="center"/>
         <w:rPr>
+          <w:rFonts w:ascii="Arial-BoldMT" w:hAnsi="Arial-BoldMT" w:cs="Arial-BoldMT"/>
+          <w:bCs/>
           <w:i/>
+          <w:sz w:val="20"/>
+          <w:szCs w:val="20"/>
         </w:rPr>
       </w:pPr>
       <w:r>
@@ -3801,6 +3849,14 @@
         </w:rPr>
         <w:t>(Pour les résultats complets, veuillez consulter la feuille de calcul « résultats des tests »)</w:t>
       </w:r>
+    </w:p>
+    <w:p>
+      <w:pPr>
+        <w:jc w:val="center"/>
+        <w:rPr>
+          <w:i/>
+        </w:rPr>
+      </w:pPr>
     </w:p>
     <w:tbl>
       <w:tblPr>
@@ -3827,12 +3883,11 @@
                 <w:noProof/>
                 <w:lang w:eastAsia="fr-FR"/>
               </w:rPr>
-              <w:lastRenderedPageBreak/>
               <w:drawing>
                 <wp:inline distT="0" distB="0" distL="0" distR="0">
-                  <wp:extent cx="6515100" cy="3738245"/>
-                  <wp:effectExtent l="0" t="0" r="0" b="0"/>
-                  <wp:docPr id="29" name="Image 29"/>
+                  <wp:extent cx="6475095" cy="3717316"/>
+                  <wp:effectExtent l="0" t="0" r="1905" b="0"/>
+                  <wp:docPr id="13" name="Image 13"/>
                   <wp:cNvGraphicFramePr>
                     <a:graphicFrameLocks xmlns:a="http://schemas.openxmlformats.org/drawingml/2006/main" noChangeAspect="1"/>
                   </wp:cNvGraphicFramePr>
@@ -3840,7 +3895,7 @@
                     <a:graphicData uri="http://schemas.openxmlformats.org/drawingml/2006/picture">
                       <pic:pic xmlns:pic="http://schemas.openxmlformats.org/drawingml/2006/picture">
                         <pic:nvPicPr>
-                          <pic:cNvPr id="29" name="ALGO complete.jpg"/>
+                          <pic:cNvPr id="13" name="algofull2.tif"/>
                           <pic:cNvPicPr/>
                         </pic:nvPicPr>
                         <pic:blipFill>
@@ -3858,7 +3913,7 @@
                         <pic:spPr>
                           <a:xfrm>
                             <a:off x="0" y="0"/>
-                            <a:ext cx="6515100" cy="3738245"/>
+                            <a:ext cx="6477520" cy="3718708"/>
                           </a:xfrm>
                           <a:prstGeom prst="rect">
                             <a:avLst/>
@@ -5538,7 +5593,7 @@
 </file>
 
 <file path=customXml/itemProps1.xml><?xml version="1.0" encoding="utf-8"?>
-<ds:datastoreItem xmlns:ds="http://schemas.openxmlformats.org/officeDocument/2006/customXml" ds:itemID="{5DC89CFA-6C54-45C0-A7A8-5973966F25BF}">
+<ds:datastoreItem xmlns:ds="http://schemas.openxmlformats.org/officeDocument/2006/customXml" ds:itemID="{5BC018F9-730C-428E-8801-0854BF054772}">
   <ds:schemaRefs>
     <ds:schemaRef ds:uri="http://schemas.openxmlformats.org/officeDocument/2006/bibliography"/>
   </ds:schemaRefs>

--- a/Testing Results & functionality repot/Fiche d’investigationfonctionnalité Les Petits Plats.docx
+++ b/Testing Results & functionality repot/Fiche d’investigationfonctionnalité Les Petits Plats.docx
@@ -246,19 +246,17 @@
                 <w:sz w:val="20"/>
                 <w:szCs w:val="20"/>
               </w:rPr>
-              <w:t xml:space="preserve"> ou </w:t>
-            </w:r>
-            <w:proofErr w:type="spellStart"/>
-            <w:r>
-              <w:rPr>
-                <w:rFonts w:ascii="Arial-BoldMT" w:hAnsi="Arial-BoldMT" w:cs="Arial-BoldMT"/>
-                <w:bCs/>
-                <w:sz w:val="20"/>
-                <w:szCs w:val="20"/>
-              </w:rPr>
-              <w:t>ForEach</w:t>
-            </w:r>
-            <w:proofErr w:type="spellEnd"/>
+              <w:t xml:space="preserve"> ou ForEach</w:t>
+            </w:r>
+            <w:r>
+              <w:rPr>
+                <w:rFonts w:ascii="Arial-BoldMT" w:hAnsi="Arial-BoldMT" w:cs="Arial-BoldMT"/>
+                <w:bCs/>
+                <w:sz w:val="16"/>
+                <w:szCs w:val="20"/>
+              </w:rPr>
+              <w:t>(fonction d'ordre supérieur)</w:t>
+            </w:r>
             <w:r>
               <w:rPr>
                 <w:rFonts w:ascii="Arial-BoldMT" w:hAnsi="Arial-BoldMT" w:cs="Arial-BoldMT"/>
@@ -376,7 +374,13 @@
               <w:t xml:space="preserve">passer </w:t>
             </w:r>
             <w:r>
-              <w:t>toutes les données si l'une des premières conditions est remplie.</w:t>
+              <w:t xml:space="preserve">toutes les données si l'une des premières conditions </w:t>
+            </w:r>
+            <w:r>
+              <w:t xml:space="preserve">est </w:t>
+            </w:r>
+            <w:r>
+              <w:t>remplie.</w:t>
             </w:r>
           </w:p>
           <w:p>
@@ -409,6 +413,22 @@
             </w:r>
             <w:r>
               <w:t>:</w:t>
+            </w:r>
+            <w:r>
+              <w:t xml:space="preserve"> </w:t>
+            </w:r>
+          </w:p>
+          <w:p>
+            <w:pPr>
+              <w:rPr>
+                <w:sz w:val="18"/>
+              </w:rPr>
+            </w:pPr>
+            <w:r>
+              <w:rPr>
+                <w:sz w:val="18"/>
+              </w:rPr>
+              <w:t>(fonction d'ordre supérieur)</w:t>
             </w:r>
           </w:p>
           <w:p>
@@ -429,7 +449,13 @@
               <w:t xml:space="preserve">passer </w:t>
             </w:r>
             <w:r>
-              <w:t>toutes les données si l'une des premières conditions est remplie.</w:t>
+              <w:t xml:space="preserve">toutes les données si l'une des premières conditions </w:t>
+            </w:r>
+            <w:r>
+              <w:t xml:space="preserve">est </w:t>
+            </w:r>
+            <w:r>
+              <w:t>remplie.</w:t>
             </w:r>
           </w:p>
           <w:p>
@@ -666,16 +692,16 @@
                 <w:sz w:val="20"/>
                 <w:szCs w:val="20"/>
               </w:rPr>
-              <w:t>Implémentation à l'aide de fon</w:t>
-            </w:r>
-            <w:r>
-              <w:rPr>
-                <w:rFonts w:ascii="Arial-BoldMT" w:hAnsi="Arial-BoldMT" w:cs="Arial-BoldMT"/>
-                <w:bCs/>
-                <w:sz w:val="20"/>
-                <w:szCs w:val="20"/>
-              </w:rPr>
-              <w:t>ctions d'ordre supérieur (</w:t>
+              <w:t>Mise en œuvre à l'aide de</w:t>
+            </w:r>
+            <w:r>
+              <w:rPr>
+                <w:rFonts w:ascii="Arial-BoldMT" w:hAnsi="Arial-BoldMT" w:cs="Arial-BoldMT"/>
+                <w:bCs/>
+                <w:sz w:val="20"/>
+                <w:szCs w:val="20"/>
+              </w:rPr>
+              <w:t xml:space="preserve"> fonctions d'ordre supérieur (</w:t>
             </w:r>
             <w:proofErr w:type="spellStart"/>
             <w:r>
@@ -735,16 +761,7 @@
                 <w:sz w:val="20"/>
                 <w:szCs w:val="20"/>
               </w:rPr>
-              <w:t>)</w:t>
-            </w:r>
-            <w:r>
-              <w:rPr>
-                <w:rFonts w:ascii="Arial-BoldMT" w:hAnsi="Arial-BoldMT" w:cs="Arial-BoldMT"/>
-                <w:bCs/>
-                <w:sz w:val="20"/>
-                <w:szCs w:val="20"/>
-              </w:rPr>
-              <w:t>.</w:t>
+              <w:t>).</w:t>
             </w:r>
           </w:p>
           <w:p/>
@@ -1265,7 +1282,7 @@
                 <wp:inline distT="0" distB="0" distL="0" distR="0">
                   <wp:extent cx="6480000" cy="3960000"/>
                   <wp:effectExtent l="0" t="0" r="0" b="2540"/>
-                  <wp:docPr id="8" name="Image 8"/>
+                  <wp:docPr id="5" name="Image 5"/>
                   <wp:cNvGraphicFramePr>
                     <a:graphicFrameLocks xmlns:a="http://schemas.openxmlformats.org/drawingml/2006/main"/>
                   </wp:cNvGraphicFramePr>
@@ -1273,7 +1290,7 @@
                     <a:graphicData uri="http://schemas.openxmlformats.org/drawingml/2006/picture">
                       <pic:pic xmlns:pic="http://schemas.openxmlformats.org/drawingml/2006/picture">
                         <pic:nvPicPr>
-                          <pic:cNvPr id="8" name="algo1.tif"/>
+                          <pic:cNvPr id="5" name="ALGO1.tif"/>
                           <pic:cNvPicPr/>
                         </pic:nvPicPr>
                         <pic:blipFill>
@@ -1408,17 +1425,17 @@
               </w:rPr>
               <w:drawing>
                 <wp:inline distT="0" distB="0" distL="0" distR="0">
-                  <wp:extent cx="5659200" cy="3960000"/>
+                  <wp:extent cx="6480000" cy="3960000"/>
                   <wp:effectExtent l="0" t="0" r="0" b="2540"/>
-                  <wp:docPr id="10" name="Image 10"/>
+                  <wp:docPr id="8" name="Image 8"/>
                   <wp:cNvGraphicFramePr>
-                    <a:graphicFrameLocks xmlns:a="http://schemas.openxmlformats.org/drawingml/2006/main" noChangeAspect="1"/>
+                    <a:graphicFrameLocks xmlns:a="http://schemas.openxmlformats.org/drawingml/2006/main"/>
                   </wp:cNvGraphicFramePr>
                   <a:graphic xmlns:a="http://schemas.openxmlformats.org/drawingml/2006/main">
                     <a:graphicData uri="http://schemas.openxmlformats.org/drawingml/2006/picture">
                       <pic:pic xmlns:pic="http://schemas.openxmlformats.org/drawingml/2006/picture">
                         <pic:nvPicPr>
-                          <pic:cNvPr id="10" name="algo2.tif"/>
+                          <pic:cNvPr id="8" name="ALGO2.tif"/>
                           <pic:cNvPicPr/>
                         </pic:nvPicPr>
                         <pic:blipFill>
@@ -1436,7 +1453,7 @@
                         <pic:spPr>
                           <a:xfrm>
                             <a:off x="0" y="0"/>
-                            <a:ext cx="5659200" cy="3960000"/>
+                            <a:ext cx="6480000" cy="3960000"/>
                           </a:xfrm>
                           <a:prstGeom prst="rect">
                             <a:avLst/>
@@ -1933,6 +1950,9 @@
               <w:t>for Loop : 6259</w:t>
             </w:r>
             <w:r>
+              <w:rPr>
+                <w:lang w:val="en-GB"/>
+              </w:rPr>
               <w:t xml:space="preserve"> op/s</w:t>
             </w:r>
           </w:p>
@@ -3756,7 +3776,16 @@
           <w:sz w:val="20"/>
           <w:szCs w:val="20"/>
         </w:rPr>
-        <w:t>6 mots ont été choisis dans chaque champ : le titre (nom), la description et les ingrédients.</w:t>
+        <w:t>Six</w:t>
+      </w:r>
+      <w:r>
+        <w:rPr>
+          <w:rFonts w:ascii="Arial-BoldMT" w:hAnsi="Arial-BoldMT" w:cs="Arial-BoldMT"/>
+          <w:bCs/>
+          <w:sz w:val="20"/>
+          <w:szCs w:val="20"/>
+        </w:rPr>
+        <w:t xml:space="preserve"> mots ont été choisis dans chaque champ : le titre (nom), la description et les ingrédients.</w:t>
       </w:r>
     </w:p>
     <w:p>
@@ -3776,7 +3805,25 @@
           <w:sz w:val="20"/>
           <w:szCs w:val="20"/>
         </w:rPr>
-        <w:t>Les tests ont été exécutés 4 fois pour chaque mot ciblé.</w:t>
+        <w:t xml:space="preserve">Les tests ont été exécutés </w:t>
+      </w:r>
+      <w:r>
+        <w:rPr>
+          <w:rFonts w:ascii="Arial-BoldMT" w:hAnsi="Arial-BoldMT" w:cs="Arial-BoldMT"/>
+          <w:bCs/>
+          <w:sz w:val="20"/>
+          <w:szCs w:val="20"/>
+        </w:rPr>
+        <w:t>quatre</w:t>
+      </w:r>
+      <w:r>
+        <w:rPr>
+          <w:rFonts w:ascii="Arial-BoldMT" w:hAnsi="Arial-BoldMT" w:cs="Arial-BoldMT"/>
+          <w:bCs/>
+          <w:sz w:val="20"/>
+          <w:szCs w:val="20"/>
+        </w:rPr>
+        <w:t xml:space="preserve"> fois pour chaque mot ciblé.</w:t>
       </w:r>
       <w:r>
         <w:rPr>
@@ -3805,16 +3852,7 @@
           <w:sz w:val="20"/>
           <w:szCs w:val="20"/>
         </w:rPr>
-        <w:t xml:space="preserve">L'algorithme qui a obtenu le score le plus élevé le plus souvent a été considéré </w:t>
-      </w:r>
-      <w:r>
-        <w:rPr>
-          <w:rFonts w:ascii="Arial-BoldMT" w:hAnsi="Arial-BoldMT" w:cs="Arial-BoldMT"/>
-          <w:bCs/>
-          <w:sz w:val="20"/>
-          <w:szCs w:val="20"/>
-        </w:rPr>
-        <w:t>comme le plus efficace.</w:t>
+        <w:t>L'algorithme qui a donné les meilleurs résultats (le plus souvent) a été considéré comme le plus efficace.</w:t>
       </w:r>
     </w:p>
     <w:p>
@@ -3885,17 +3923,17 @@
               </w:rPr>
               <w:drawing>
                 <wp:inline distT="0" distB="0" distL="0" distR="0">
-                  <wp:extent cx="6475095" cy="3717316"/>
-                  <wp:effectExtent l="0" t="0" r="1905" b="0"/>
-                  <wp:docPr id="13" name="Image 13"/>
+                  <wp:extent cx="6480000" cy="3960000"/>
+                  <wp:effectExtent l="0" t="0" r="0" b="2540"/>
+                  <wp:docPr id="9" name="Image 9"/>
                   <wp:cNvGraphicFramePr>
-                    <a:graphicFrameLocks xmlns:a="http://schemas.openxmlformats.org/drawingml/2006/main" noChangeAspect="1"/>
+                    <a:graphicFrameLocks xmlns:a="http://schemas.openxmlformats.org/drawingml/2006/main"/>
                   </wp:cNvGraphicFramePr>
                   <a:graphic xmlns:a="http://schemas.openxmlformats.org/drawingml/2006/main">
                     <a:graphicData uri="http://schemas.openxmlformats.org/drawingml/2006/picture">
                       <pic:pic xmlns:pic="http://schemas.openxmlformats.org/drawingml/2006/picture">
                         <pic:nvPicPr>
-                          <pic:cNvPr id="13" name="algofull2.tif"/>
+                          <pic:cNvPr id="9" name="COMBO.tif"/>
                           <pic:cNvPicPr/>
                         </pic:nvPicPr>
                         <pic:blipFill>
@@ -3913,7 +3951,7 @@
                         <pic:spPr>
                           <a:xfrm>
                             <a:off x="0" y="0"/>
-                            <a:ext cx="6477520" cy="3718708"/>
+                            <a:ext cx="6480000" cy="3960000"/>
                           </a:xfrm>
                           <a:prstGeom prst="rect">
                             <a:avLst/>
@@ -5593,7 +5631,7 @@
 </file>
 
 <file path=customXml/itemProps1.xml><?xml version="1.0" encoding="utf-8"?>
-<ds:datastoreItem xmlns:ds="http://schemas.openxmlformats.org/officeDocument/2006/customXml" ds:itemID="{5BC018F9-730C-428E-8801-0854BF054772}">
+<ds:datastoreItem xmlns:ds="http://schemas.openxmlformats.org/officeDocument/2006/customXml" ds:itemID="{26AD58DA-DE62-465C-9901-EEE32C596F16}">
   <ds:schemaRefs>
     <ds:schemaRef ds:uri="http://schemas.openxmlformats.org/officeDocument/2006/bibliography"/>
   </ds:schemaRefs>

--- a/Testing Results & functionality repot/Fiche d’investigationfonctionnalité Les Petits Plats.docx
+++ b/Testing Results & functionality repot/Fiche d’investigationfonctionnalité Les Petits Plats.docx
@@ -293,7 +293,17 @@
                 <w:sz w:val="20"/>
                 <w:szCs w:val="20"/>
               </w:rPr>
-              <w:t>Avantage :</w:t>
+              <w:t>Avantage</w:t>
+            </w:r>
+            <w:r>
+              <w:rPr>
+                <w:rFonts w:ascii="Arial-BoldMT" w:hAnsi="Arial-BoldMT" w:cs="Arial-BoldMT"/>
+                <w:b/>
+                <w:bCs/>
+                <w:sz w:val="20"/>
+                <w:szCs w:val="20"/>
+              </w:rPr>
+              <w:t>s</w:t>
             </w:r>
           </w:p>
         </w:tc>
@@ -583,27 +593,19 @@
               <w:t>M</w:t>
             </w:r>
             <w:r>
-              <w:t xml:space="preserve">ais moins lisible que </w:t>
-            </w:r>
-            <w:r>
-              <w:t>« </w:t>
-            </w:r>
-            <w:proofErr w:type="spellStart"/>
-            <w:r>
-              <w:t>Filter</w:t>
-            </w:r>
-            <w:proofErr w:type="spellEnd"/>
-            <w:r>
-              <w:t xml:space="preserve"> et </w:t>
-            </w:r>
-            <w:proofErr w:type="spellStart"/>
-            <w:r>
-              <w:t>some</w:t>
-            </w:r>
-            <w:proofErr w:type="spellEnd"/>
-            <w:r>
-              <w:t> »</w:t>
-            </w:r>
+              <w:t xml:space="preserve">ais moins lisible </w:t>
+            </w:r>
+            <w:r>
+              <w:t>qu’algorithme</w:t>
+            </w:r>
+            <w:r>
+              <w:t xml:space="preserve"> 2</w:t>
+            </w:r>
+            <w:r>
+              <w:t>.</w:t>
+            </w:r>
+            <w:bookmarkStart w:id="0" w:name="_GoBack"/>
+            <w:bookmarkEnd w:id="0"/>
           </w:p>
           <w:p>
             <w:pPr>
@@ -617,7 +619,40 @@
               <w:t>M</w:t>
             </w:r>
             <w:r>
-              <w:t>ais plus de code que l'algorithme utilisant des fonctions d'ordre supérieur</w:t>
+              <w:t>ais plus de code que l'algorithme</w:t>
+            </w:r>
+            <w:r>
+              <w:t xml:space="preserve"> 2,</w:t>
+            </w:r>
+            <w:r>
+              <w:t xml:space="preserve"> utilisant des fonctions d'ordre supérieur</w:t>
+            </w:r>
+            <w:r>
+              <w:t xml:space="preserve"> (</w:t>
+            </w:r>
+            <w:proofErr w:type="spellStart"/>
+            <w:r>
+              <w:t>filter</w:t>
+            </w:r>
+            <w:proofErr w:type="spellEnd"/>
+            <w:r>
+              <w:t xml:space="preserve">, </w:t>
+            </w:r>
+            <w:proofErr w:type="spellStart"/>
+            <w:r>
+              <w:t>include</w:t>
+            </w:r>
+            <w:proofErr w:type="spellEnd"/>
+            <w:r>
+              <w:t xml:space="preserve"> et </w:t>
+            </w:r>
+            <w:proofErr w:type="spellStart"/>
+            <w:r>
+              <w:t>some</w:t>
+            </w:r>
+            <w:proofErr w:type="spellEnd"/>
+            <w:r>
+              <w:t>)</w:t>
             </w:r>
             <w:r>
               <w:t>.</w:t>
@@ -781,7 +816,17 @@
                 <w:sz w:val="20"/>
                 <w:szCs w:val="20"/>
               </w:rPr>
-              <w:t>Avantage :</w:t>
+              <w:t>Avantage</w:t>
+            </w:r>
+            <w:r>
+              <w:rPr>
+                <w:rFonts w:ascii="Arial-BoldMT" w:hAnsi="Arial-BoldMT" w:cs="Arial-BoldMT"/>
+                <w:b/>
+                <w:bCs/>
+                <w:sz w:val="20"/>
+                <w:szCs w:val="20"/>
+              </w:rPr>
+              <w:t>s</w:t>
             </w:r>
           </w:p>
         </w:tc>
@@ -1282,7 +1327,7 @@
                 <wp:inline distT="0" distB="0" distL="0" distR="0">
                   <wp:extent cx="6480000" cy="3960000"/>
                   <wp:effectExtent l="0" t="0" r="0" b="2540"/>
-                  <wp:docPr id="5" name="Image 5"/>
+                  <wp:docPr id="4" name="Image 4"/>
                   <wp:cNvGraphicFramePr>
                     <a:graphicFrameLocks xmlns:a="http://schemas.openxmlformats.org/drawingml/2006/main"/>
                   </wp:cNvGraphicFramePr>
@@ -1290,7 +1335,7 @@
                     <a:graphicData uri="http://schemas.openxmlformats.org/drawingml/2006/picture">
                       <pic:pic xmlns:pic="http://schemas.openxmlformats.org/drawingml/2006/picture">
                         <pic:nvPicPr>
-                          <pic:cNvPr id="5" name="ALGO1.tif"/>
+                          <pic:cNvPr id="4" name="algo1.tif"/>
                           <pic:cNvPicPr/>
                         </pic:nvPicPr>
                         <pic:blipFill>
@@ -1375,6 +1420,68 @@
         </w:rPr>
         <w:t>Algorithme 1</w:t>
       </w:r>
+      <w:r>
+        <w:rPr>
+          <w:rFonts w:ascii="Arial-BoldMT" w:hAnsi="Arial-BoldMT" w:cs="Arial-BoldMT"/>
+          <w:b/>
+          <w:bCs/>
+          <w:sz w:val="20"/>
+          <w:szCs w:val="20"/>
+        </w:rPr>
+        <w:t xml:space="preserve"> : Implémentation utilisant des boucles </w:t>
+      </w:r>
+      <w:r>
+        <w:rPr>
+          <w:rFonts w:ascii="Arial-BoldMT" w:hAnsi="Arial-BoldMT" w:cs="Arial-BoldMT"/>
+          <w:b/>
+          <w:bCs/>
+          <w:sz w:val="20"/>
+          <w:szCs w:val="20"/>
+        </w:rPr>
+        <w:t xml:space="preserve">imbriquées </w:t>
+      </w:r>
+      <w:r>
+        <w:rPr>
+          <w:rFonts w:ascii="Arial-BoldMT" w:hAnsi="Arial-BoldMT" w:cs="Arial-BoldMT"/>
+          <w:b/>
+          <w:bCs/>
+          <w:sz w:val="20"/>
+          <w:szCs w:val="20"/>
+        </w:rPr>
+        <w:t xml:space="preserve">(For ou </w:t>
+      </w:r>
+      <w:proofErr w:type="spellStart"/>
+      <w:r>
+        <w:rPr>
+          <w:rFonts w:ascii="Arial-BoldMT" w:hAnsi="Arial-BoldMT" w:cs="Arial-BoldMT"/>
+          <w:b/>
+          <w:bCs/>
+          <w:sz w:val="20"/>
+          <w:szCs w:val="20"/>
+        </w:rPr>
+        <w:t>ForEach</w:t>
+      </w:r>
+      <w:proofErr w:type="spellEnd"/>
+      <w:r>
+        <w:rPr>
+          <w:rFonts w:ascii="Arial-BoldMT" w:hAnsi="Arial-BoldMT" w:cs="Arial-BoldMT"/>
+          <w:b/>
+          <w:bCs/>
+          <w:sz w:val="20"/>
+          <w:szCs w:val="20"/>
+        </w:rPr>
+        <w:t>)</w:t>
+      </w:r>
+      <w:r>
+        <w:rPr>
+          <w:rFonts w:ascii="Arial-BoldMT" w:hAnsi="Arial-BoldMT" w:cs="Arial-BoldMT"/>
+          <w:b/>
+          <w:bCs/>
+          <w:sz w:val="20"/>
+          <w:szCs w:val="20"/>
+        </w:rPr>
+        <w:t>.</w:t>
+      </w:r>
     </w:p>
     <w:p>
       <w:pPr>
@@ -1427,7 +1534,7 @@
                 <wp:inline distT="0" distB="0" distL="0" distR="0">
                   <wp:extent cx="6480000" cy="3960000"/>
                   <wp:effectExtent l="0" t="0" r="0" b="2540"/>
-                  <wp:docPr id="8" name="Image 8"/>
+                  <wp:docPr id="10" name="Image 10"/>
                   <wp:cNvGraphicFramePr>
                     <a:graphicFrameLocks xmlns:a="http://schemas.openxmlformats.org/drawingml/2006/main"/>
                   </wp:cNvGraphicFramePr>
@@ -1435,7 +1542,7 @@
                     <a:graphicData uri="http://schemas.openxmlformats.org/drawingml/2006/picture">
                       <pic:pic xmlns:pic="http://schemas.openxmlformats.org/drawingml/2006/picture">
                         <pic:nvPicPr>
-                          <pic:cNvPr id="8" name="ALGO2.tif"/>
+                          <pic:cNvPr id="10" name="algo2.tif"/>
                           <pic:cNvPicPr/>
                         </pic:nvPicPr>
                         <pic:blipFill>
@@ -1499,6 +1606,105 @@
           <w:szCs w:val="20"/>
         </w:rPr>
         <w:t xml:space="preserve"> – Algorithme 2</w:t>
+      </w:r>
+      <w:r>
+        <w:rPr>
+          <w:rFonts w:ascii="Arial-BoldMT" w:hAnsi="Arial-BoldMT" w:cs="Arial-BoldMT"/>
+          <w:b/>
+          <w:bCs/>
+          <w:sz w:val="20"/>
+          <w:szCs w:val="20"/>
+        </w:rPr>
+        <w:t> :</w:t>
+      </w:r>
+      <w:r>
+        <w:t xml:space="preserve"> </w:t>
+      </w:r>
+      <w:r>
+        <w:rPr>
+          <w:rFonts w:ascii="Arial-BoldMT" w:hAnsi="Arial-BoldMT" w:cs="Arial-BoldMT"/>
+          <w:b/>
+          <w:bCs/>
+          <w:sz w:val="20"/>
+          <w:szCs w:val="20"/>
+        </w:rPr>
+        <w:t xml:space="preserve">Implémentation utilisant des </w:t>
+      </w:r>
+      <w:r>
+        <w:rPr>
+          <w:rFonts w:ascii="Arial-BoldMT" w:hAnsi="Arial-BoldMT" w:cs="Arial-BoldMT"/>
+          <w:b/>
+          <w:bCs/>
+          <w:sz w:val="20"/>
+          <w:szCs w:val="20"/>
+        </w:rPr>
+        <w:t>fonctions (</w:t>
+      </w:r>
+      <w:proofErr w:type="spellStart"/>
+      <w:r>
+        <w:rPr>
+          <w:rFonts w:ascii="Arial-BoldMT" w:hAnsi="Arial-BoldMT" w:cs="Arial-BoldMT"/>
+          <w:b/>
+          <w:bCs/>
+          <w:sz w:val="20"/>
+          <w:szCs w:val="20"/>
+        </w:rPr>
+        <w:t>Filter</w:t>
+      </w:r>
+      <w:proofErr w:type="spellEnd"/>
+      <w:r>
+        <w:rPr>
+          <w:rFonts w:ascii="Arial-BoldMT" w:hAnsi="Arial-BoldMT" w:cs="Arial-BoldMT"/>
+          <w:b/>
+          <w:bCs/>
+          <w:sz w:val="20"/>
+          <w:szCs w:val="20"/>
+        </w:rPr>
+        <w:t xml:space="preserve">, </w:t>
+      </w:r>
+      <w:proofErr w:type="spellStart"/>
+      <w:r>
+        <w:rPr>
+          <w:rFonts w:ascii="Arial-BoldMT" w:hAnsi="Arial-BoldMT" w:cs="Arial-BoldMT"/>
+          <w:b/>
+          <w:bCs/>
+          <w:sz w:val="20"/>
+          <w:szCs w:val="20"/>
+        </w:rPr>
+        <w:t>include</w:t>
+      </w:r>
+      <w:proofErr w:type="spellEnd"/>
+      <w:r>
+        <w:rPr>
+          <w:rFonts w:ascii="Arial-BoldMT" w:hAnsi="Arial-BoldMT" w:cs="Arial-BoldMT"/>
+          <w:b/>
+          <w:bCs/>
+          <w:sz w:val="20"/>
+          <w:szCs w:val="20"/>
+        </w:rPr>
+        <w:t xml:space="preserve"> et </w:t>
+      </w:r>
+      <w:proofErr w:type="spellStart"/>
+      <w:r>
+        <w:rPr>
+          <w:rFonts w:ascii="Arial-BoldMT" w:hAnsi="Arial-BoldMT" w:cs="Arial-BoldMT"/>
+          <w:b/>
+          <w:bCs/>
+          <w:sz w:val="20"/>
+          <w:szCs w:val="20"/>
+        </w:rPr>
+        <w:t>some</w:t>
+      </w:r>
+      <w:proofErr w:type="spellEnd"/>
+      <w:r>
+        <w:rPr>
+          <w:rFonts w:ascii="Arial-BoldMT" w:hAnsi="Arial-BoldMT" w:cs="Arial-BoldMT"/>
+          <w:b/>
+          <w:bCs/>
+          <w:sz w:val="20"/>
+          <w:szCs w:val="20"/>
+        </w:rPr>
+        <w:t>).</w:t>
       </w:r>
     </w:p>
     <w:p>
@@ -3888,119 +4094,9 @@
         <w:t>(Pour les résultats complets, veuillez consulter la feuille de calcul « résultats des tests »)</w:t>
       </w:r>
     </w:p>
-    <w:p>
-      <w:pPr>
-        <w:jc w:val="center"/>
-        <w:rPr>
-          <w:i/>
-        </w:rPr>
-      </w:pPr>
-    </w:p>
-    <w:tbl>
-      <w:tblPr>
-        <w:tblStyle w:val="Grilledutableau"/>
-        <w:tblpPr w:leftFromText="141" w:rightFromText="141" w:vertAnchor="page" w:horzAnchor="margin" w:tblpY="1569"/>
-        <w:tblW w:w="0" w:type="auto"/>
-        <w:tblLook w:val="04A0" w:firstRow="1" w:lastRow="0" w:firstColumn="1" w:lastColumn="0" w:noHBand="0" w:noVBand="1"/>
-      </w:tblPr>
-      <w:tblGrid>
-        <w:gridCol w:w="10456"/>
-      </w:tblGrid>
-      <w:tr>
-        <w:tc>
-          <w:tcPr>
-            <w:tcW w:w="10456" w:type="dxa"/>
-          </w:tcPr>
-          <w:p>
-            <w:pPr>
-              <w:jc w:val="center"/>
-            </w:pPr>
-            <w:bookmarkStart w:id="0" w:name="_GoBack"/>
-            <w:r>
-              <w:rPr>
-                <w:noProof/>
-                <w:lang w:eastAsia="fr-FR"/>
-              </w:rPr>
-              <w:drawing>
-                <wp:inline distT="0" distB="0" distL="0" distR="0">
-                  <wp:extent cx="6480000" cy="3960000"/>
-                  <wp:effectExtent l="0" t="0" r="0" b="2540"/>
-                  <wp:docPr id="9" name="Image 9"/>
-                  <wp:cNvGraphicFramePr>
-                    <a:graphicFrameLocks xmlns:a="http://schemas.openxmlformats.org/drawingml/2006/main"/>
-                  </wp:cNvGraphicFramePr>
-                  <a:graphic xmlns:a="http://schemas.openxmlformats.org/drawingml/2006/main">
-                    <a:graphicData uri="http://schemas.openxmlformats.org/drawingml/2006/picture">
-                      <pic:pic xmlns:pic="http://schemas.openxmlformats.org/drawingml/2006/picture">
-                        <pic:nvPicPr>
-                          <pic:cNvPr id="9" name="COMBO.tif"/>
-                          <pic:cNvPicPr/>
-                        </pic:nvPicPr>
-                        <pic:blipFill>
-                          <a:blip r:embed="rId27">
-                            <a:extLst>
-                              <a:ext uri="{28A0092B-C50C-407E-A947-70E740481C1C}">
-                                <a14:useLocalDpi xmlns:a14="http://schemas.microsoft.com/office/drawing/2010/main" val="0"/>
-                              </a:ext>
-                            </a:extLst>
-                          </a:blip>
-                          <a:stretch>
-                            <a:fillRect/>
-                          </a:stretch>
-                        </pic:blipFill>
-                        <pic:spPr>
-                          <a:xfrm>
-                            <a:off x="0" y="0"/>
-                            <a:ext cx="6480000" cy="3960000"/>
-                          </a:xfrm>
-                          <a:prstGeom prst="rect">
-                            <a:avLst/>
-                          </a:prstGeom>
-                        </pic:spPr>
-                      </pic:pic>
-                    </a:graphicData>
-                  </a:graphic>
-                </wp:inline>
-              </w:drawing>
-            </w:r>
-            <w:bookmarkEnd w:id="0"/>
-          </w:p>
-        </w:tc>
-      </w:tr>
-    </w:tbl>
-    <w:p>
-      <w:pPr>
-        <w:jc w:val="center"/>
-      </w:pPr>
-      <w:r>
-        <w:rPr>
-          <w:rFonts w:ascii="Arial-BoldMT" w:hAnsi="Arial-BoldMT" w:cs="Arial-BoldMT"/>
-          <w:b/>
-          <w:bCs/>
-          <w:sz w:val="20"/>
-          <w:szCs w:val="20"/>
-        </w:rPr>
-        <w:t xml:space="preserve">Figure 4 - </w:t>
-      </w:r>
-      <w:r>
-        <w:rPr>
-          <w:rFonts w:ascii="Arial-BoldMT" w:hAnsi="Arial-BoldMT" w:cs="Arial-BoldMT"/>
-          <w:b/>
-          <w:bCs/>
-          <w:sz w:val="20"/>
-          <w:szCs w:val="20"/>
-        </w:rPr>
-        <w:t>Le modèle complet (en utilisant l'algorithme 2)</w:t>
-      </w:r>
-    </w:p>
-    <w:p>
-      <w:pPr>
-        <w:jc w:val="center"/>
-      </w:pPr>
-    </w:p>
     <w:sectPr>
-      <w:headerReference w:type="default" r:id="rId28"/>
-      <w:footerReference w:type="default" r:id="rId29"/>
+      <w:headerReference w:type="default" r:id="rId27"/>
+      <w:footerReference w:type="default" r:id="rId28"/>
       <w:pgSz w:w="11906" w:h="16838"/>
       <w:pgMar w:top="720" w:right="720" w:bottom="720" w:left="720" w:header="708" w:footer="708" w:gutter="0"/>
       <w:cols w:space="708"/>
@@ -5631,7 +5727,7 @@
 </file>
 
 <file path=customXml/itemProps1.xml><?xml version="1.0" encoding="utf-8"?>
-<ds:datastoreItem xmlns:ds="http://schemas.openxmlformats.org/officeDocument/2006/customXml" ds:itemID="{26AD58DA-DE62-465C-9901-EEE32C596F16}">
+<ds:datastoreItem xmlns:ds="http://schemas.openxmlformats.org/officeDocument/2006/customXml" ds:itemID="{7CB4E61F-82E1-401B-90FB-3705E06A529D}">
   <ds:schemaRefs>
     <ds:schemaRef ds:uri="http://schemas.openxmlformats.org/officeDocument/2006/bibliography"/>
   </ds:schemaRefs>
